--- a/docs/Specifications/SRS_Lily_v1.1.docx
+++ b/docs/Specifications/SRS_Lily_v1.1.docx
@@ -54,7 +54,7 @@
         <w:rPr>
           <w:rFonts w:cs="Arial"/>
         </w:rPr>
-        <w:t>DegreeOveriview</w:t>
+        <w:t>DegreeOverview</w:t>
       </w:r>
       <w:proofErr w:type="spellEnd"/>
     </w:p>
@@ -5067,8 +5067,8 @@
         </w:rPr>
       </w:pPr>
       <w:bookmarkStart w:id="36" w:name="_Toc439994687"/>
-      <w:bookmarkStart w:id="37" w:name="_Toc439994682"/>
-      <w:bookmarkStart w:id="38" w:name="_Toc67425467"/>
+      <w:bookmarkStart w:id="37" w:name="_Toc67425467"/>
+      <w:bookmarkStart w:id="38" w:name="_Toc439994682"/>
       <w:bookmarkEnd w:id="35"/>
       <w:r>
         <w:rPr>
@@ -5077,7 +5077,7 @@
         <w:t>System Features</w:t>
       </w:r>
       <w:bookmarkEnd w:id="36"/>
-      <w:bookmarkEnd w:id="38"/>
+      <w:bookmarkEnd w:id="37"/>
     </w:p>
     <w:p>
       <w:pPr>
@@ -6253,7 +6253,7 @@
         <w:lastRenderedPageBreak/>
         <w:t>External Interface Requirements</w:t>
       </w:r>
-      <w:bookmarkEnd w:id="37"/>
+      <w:bookmarkEnd w:id="38"/>
       <w:bookmarkEnd w:id="41"/>
     </w:p>
     <w:p>
